--- a/doc/Testflow接口文档.docx
+++ b/doc/Testflow接口文档.docx
@@ -514,9 +514,6 @@
     <w:p>
       <w:pPr>
         <w:ind w:firstLine="420"/>
-        <w:rPr>
-          <w:rFonts w:hint="eastAsia"/>
-        </w:rPr>
       </w:pPr>
       <w:r>
         <w:rPr>
@@ -789,7 +786,7 @@
           <v:shape id="_x0000_i1025" type="#_x0000_t75" style="width:76.4pt;height:52.6pt" o:ole="">
             <v:imagedata r:id="rId5" o:title=""/>
           </v:shape>
-          <o:OLEObject Type="Embed" ProgID="AcroExch.Document.DC" ShapeID="_x0000_i1025" DrawAspect="Icon" ObjectID="_1604380827" r:id="rId6"/>
+          <o:OLEObject Type="Embed" ProgID="AcroExch.Document.DC" ShapeID="_x0000_i1025" DrawAspect="Icon" ObjectID="_1604385025" r:id="rId6"/>
         </w:object>
       </w:r>
     </w:p>
@@ -817,9 +814,6 @@
     <w:p>
       <w:pPr>
         <w:ind w:firstLine="420"/>
-        <w:rPr>
-          <w:rFonts w:hint="eastAsia"/>
-        </w:rPr>
       </w:pPr>
       <w:r>
         <w:rPr>
@@ -1081,9 +1075,6 @@
           <w:numId w:val="21"/>
         </w:numPr>
         <w:ind w:firstLineChars="0"/>
-        <w:rPr>
-          <w:rFonts w:hint="eastAsia"/>
-        </w:rPr>
       </w:pPr>
       <w:r>
         <w:rPr>
@@ -1170,9 +1161,6 @@
     <w:p>
       <w:pPr>
         <w:ind w:firstLine="420"/>
-        <w:rPr>
-          <w:rFonts w:hint="eastAsia"/>
-        </w:rPr>
       </w:pPr>
       <w:r>
         <w:rPr>
@@ -1977,9 +1965,6 @@
           <w:numId w:val="20"/>
         </w:numPr>
         <w:ind w:firstLineChars="0"/>
-        <w:rPr>
-          <w:rFonts w:hint="eastAsia"/>
-        </w:rPr>
       </w:pPr>
       <w:r>
         <w:rPr>
@@ -2122,9 +2107,6 @@
           <w:numId w:val="23"/>
         </w:numPr>
         <w:ind w:firstLineChars="0"/>
-        <w:rPr>
-          <w:rFonts w:hint="eastAsia"/>
-        </w:rPr>
       </w:pPr>
       <w:r>
         <w:rPr>
@@ -2178,11 +2160,6 @@
       </w:r>
     </w:p>
     <w:p>
-      <w:pPr>
-        <w:rPr>
-          <w:rFonts w:hint="eastAsia"/>
-        </w:rPr>
-      </w:pPr>
       <w:r>
         <w:rPr>
           <w:noProof/>
@@ -2819,46 +2796,71 @@
         <w:rPr>
           <w:rFonts w:hint="eastAsia"/>
         </w:rPr>
-        <w:t>(</w:t>
-      </w:r>
-      <w:r>
-        <w:rPr>
-          <w:rFonts w:hint="eastAsia"/>
+        <w:t>，</w:t>
+      </w:r>
+      <w:r>
+        <w:t>其中</w:t>
+      </w:r>
+      <w:r>
+        <w:rPr>
+          <w:rFonts w:hint="eastAsia"/>
+          <w:b/>
         </w:rPr>
         <w:t>运行模式执行效率更高</w:t>
       </w:r>
       <w:r>
         <w:rPr>
           <w:rFonts w:hint="eastAsia"/>
+          <w:b/>
         </w:rPr>
         <w:t>，</w:t>
       </w:r>
       <w:r>
+        <w:rPr>
+          <w:b/>
+        </w:rPr>
         <w:t>调试模式</w:t>
       </w:r>
       <w:r>
         <w:rPr>
           <w:rFonts w:hint="eastAsia"/>
+          <w:b/>
         </w:rPr>
         <w:t>支持</w:t>
       </w:r>
       <w:r>
         <w:rPr>
           <w:rFonts w:hint="eastAsia"/>
+          <w:b/>
         </w:rPr>
         <w:t>Step</w:t>
       </w:r>
       <w:r>
         <w:rPr>
           <w:rFonts w:hint="eastAsia"/>
+          <w:b/>
         </w:rPr>
         <w:t>级别的调试</w:t>
       </w:r>
       <w:r>
         <w:rPr>
           <w:rFonts w:hint="eastAsia"/>
-        </w:rPr>
-        <w:t>)</w:t>
+          <w:b/>
+        </w:rPr>
+        <w:t>，</w:t>
+      </w:r>
+      <w:r>
+        <w:rPr>
+          <w:b/>
+        </w:rPr>
+        <w:t>并且</w:t>
+      </w:r>
+      <w:r>
+        <w:rPr>
+          <w:rFonts w:hint="eastAsia"/>
+          <w:b/>
+        </w:rPr>
+        <w:t>调试模式下，测试序列组的所有测试序列只能串行执行</w:t>
       </w:r>
       <w:r>
         <w:rPr>
@@ -2918,9 +2920,6 @@
     <w:p>
       <w:pPr>
         <w:ind w:firstLine="420"/>
-        <w:rPr>
-          <w:rFonts w:hint="eastAsia"/>
-        </w:rPr>
       </w:pPr>
       <w:r>
         <w:rPr>
@@ -2948,17 +2947,482 @@
           <w:rFonts w:hint="eastAsia"/>
         </w:rPr>
         <w:t>方法开始执行测试。</w:t>
+      </w:r>
+      <w:r>
+        <w:rPr>
+          <w:rFonts w:hint="eastAsia"/>
+        </w:rPr>
+        <w:t>在运行过程中，</w:t>
+      </w:r>
+      <w:r>
+        <w:t>所有</w:t>
+      </w:r>
+      <w:r>
+        <w:rPr>
+          <w:rFonts w:hint="eastAsia"/>
+        </w:rPr>
+        <w:t>的运行时状态都由事件获取，调试会提供专门的调试接口。</w:t>
+      </w:r>
+      <w:r>
+        <w:rPr>
+          <w:rFonts w:hint="eastAsia"/>
+        </w:rPr>
+        <w:t>在运行过程中的主要操作包括：</w:t>
+      </w:r>
+    </w:p>
+    <w:p>
+      <w:pPr>
+        <w:pStyle w:val="a4"/>
+        <w:numPr>
+          <w:ilvl w:val="0"/>
+          <w:numId w:val="24"/>
+        </w:numPr>
+        <w:ind w:firstLineChars="0"/>
+      </w:pPr>
+      <w:r>
+        <w:rPr>
+          <w:rFonts w:hint="eastAsia"/>
+        </w:rPr>
+        <w:t>IRuntimeSession</w:t>
+      </w:r>
+      <w:r>
+        <w:rPr>
+          <w:rFonts w:hint="eastAsia"/>
+        </w:rPr>
+        <w:t>的</w:t>
+      </w:r>
+      <w:r>
+        <w:rPr>
+          <w:rFonts w:hint="eastAsia"/>
+        </w:rPr>
+        <w:t>SequenceStarted</w:t>
+      </w:r>
+      <w:r>
+        <w:rPr>
+          <w:rFonts w:hint="eastAsia"/>
+        </w:rPr>
+        <w:t>事件：</w:t>
+      </w:r>
+      <w:r>
+        <w:rPr>
+          <w:rFonts w:hint="eastAsia"/>
+        </w:rPr>
+        <w:t>某个序列开始运行时触发该事件</w:t>
+      </w:r>
+      <w:r>
+        <w:rPr>
+          <w:rFonts w:hint="eastAsia"/>
+        </w:rPr>
+        <w:t>。</w:t>
+      </w:r>
+    </w:p>
+    <w:p>
+      <w:pPr>
+        <w:pStyle w:val="a4"/>
+        <w:numPr>
+          <w:ilvl w:val="0"/>
+          <w:numId w:val="24"/>
+        </w:numPr>
+        <w:ind w:firstLineChars="0"/>
+      </w:pPr>
+      <w:r>
+        <w:rPr>
+          <w:rFonts w:hint="eastAsia"/>
+        </w:rPr>
+        <w:t>IRuntimeSession</w:t>
+      </w:r>
+      <w:r>
+        <w:rPr>
+          <w:rFonts w:hint="eastAsia"/>
+        </w:rPr>
+        <w:t>的</w:t>
+      </w:r>
+      <w:r>
+        <w:rPr>
+          <w:rFonts w:hint="eastAsia"/>
+        </w:rPr>
+        <w:t>StatusReceived</w:t>
+      </w:r>
+      <w:r>
+        <w:rPr>
+          <w:rFonts w:hint="eastAsia"/>
+        </w:rPr>
+        <w:t>事件：获取运行引擎传递的运行时状态报告时触发该事件。</w:t>
+      </w:r>
+    </w:p>
+    <w:p>
+      <w:pPr>
+        <w:pStyle w:val="a4"/>
+        <w:numPr>
+          <w:ilvl w:val="0"/>
+          <w:numId w:val="24"/>
+        </w:numPr>
+        <w:ind w:firstLineChars="0"/>
+      </w:pPr>
+      <w:r>
+        <w:rPr>
+          <w:rFonts w:hint="eastAsia"/>
+        </w:rPr>
+        <w:t>IRuntimeSession</w:t>
+      </w:r>
+      <w:r>
+        <w:rPr>
+          <w:rFonts w:hint="eastAsia"/>
+        </w:rPr>
+        <w:t>的</w:t>
+      </w:r>
+      <w:r>
+        <w:rPr>
+          <w:rFonts w:hint="eastAsia"/>
+        </w:rPr>
+        <w:t>Sequence</w:t>
+      </w:r>
+      <w:r>
+        <w:t>Over</w:t>
+      </w:r>
+      <w:r>
+        <w:rPr>
+          <w:rFonts w:hint="eastAsia"/>
+        </w:rPr>
+        <w:t>事件</w:t>
+      </w:r>
+      <w:r>
+        <w:rPr>
+          <w:rFonts w:hint="eastAsia"/>
+        </w:rPr>
+        <w:t>：</w:t>
+      </w:r>
+      <w:r>
+        <w:rPr>
+          <w:rFonts w:hint="eastAsia"/>
+        </w:rPr>
+        <w:t>某个序列执行结束后触发该事件，</w:t>
+      </w:r>
+      <w:r>
+        <w:rPr>
+          <w:rFonts w:hint="eastAsia"/>
+        </w:rPr>
+        <w:t>事件</w:t>
+      </w:r>
+      <w:r>
+        <w:rPr>
+          <w:rFonts w:hint="eastAsia"/>
+        </w:rPr>
+        <w:t>参数</w:t>
+      </w:r>
+      <w:r>
+        <w:rPr>
+          <w:rFonts w:hint="eastAsia"/>
+        </w:rPr>
+        <w:t>的</w:t>
+      </w:r>
+      <w:r>
+        <w:rPr>
+          <w:rFonts w:hint="eastAsia"/>
+        </w:rPr>
+        <w:t>报告中会包含这个序列执行的结果信息、</w:t>
+      </w:r>
+      <w:r>
+        <w:t>关键信息</w:t>
+      </w:r>
+      <w:r>
+        <w:rPr>
+          <w:rFonts w:hint="eastAsia"/>
+        </w:rPr>
+        <w:t>和统计信息。</w:t>
+      </w:r>
+    </w:p>
+    <w:p>
+      <w:pPr>
+        <w:pStyle w:val="a4"/>
+        <w:numPr>
+          <w:ilvl w:val="0"/>
+          <w:numId w:val="24"/>
+        </w:numPr>
+        <w:ind w:firstLineChars="0"/>
+      </w:pPr>
+      <w:r>
+        <w:rPr>
+          <w:rFonts w:hint="eastAsia"/>
+        </w:rPr>
+        <w:t>IR</w:t>
+      </w:r>
+      <w:r>
+        <w:t>untimeSession</w:t>
+      </w:r>
+      <w:r>
+        <w:rPr>
+          <w:rFonts w:hint="eastAsia"/>
+        </w:rPr>
+        <w:t>的</w:t>
+      </w:r>
+      <w:r>
+        <w:rPr>
+          <w:rFonts w:hint="eastAsia"/>
+        </w:rPr>
+        <w:t>TestOver</w:t>
+      </w:r>
+      <w:r>
+        <w:rPr>
+          <w:rFonts w:hint="eastAsia"/>
+        </w:rPr>
+        <w:t>事件：整个测试序列组执行结束后触发该事件</w:t>
+      </w:r>
+      <w:r>
+        <w:rPr>
+          <w:rFonts w:hint="eastAsia"/>
+        </w:rPr>
+        <w:t>，事件</w:t>
+      </w:r>
+      <w:r>
+        <w:rPr>
+          <w:rFonts w:hint="eastAsia"/>
+        </w:rPr>
+        <w:t>参数</w:t>
+      </w:r>
+      <w:r>
+        <w:rPr>
+          <w:rFonts w:hint="eastAsia"/>
+        </w:rPr>
+        <w:t>的报告会包含整个序列组所有序列的执行统计信息和各个序列的详尽报告。</w:t>
+      </w:r>
+    </w:p>
+    <w:p>
+      <w:pPr>
+        <w:pStyle w:val="a4"/>
+        <w:numPr>
+          <w:ilvl w:val="0"/>
+          <w:numId w:val="24"/>
+        </w:numPr>
+        <w:ind w:firstLineChars="0"/>
+      </w:pPr>
+      <w:r>
+        <w:rPr>
+          <w:rFonts w:hint="eastAsia"/>
+        </w:rPr>
+        <w:t>IRuntimeSession</w:t>
+      </w:r>
+      <w:r>
+        <w:rPr>
+          <w:rFonts w:hint="eastAsia"/>
+        </w:rPr>
+        <w:t>的</w:t>
+      </w:r>
+      <w:r>
+        <w:t>BreakPointHitted</w:t>
+      </w:r>
+      <w:r>
+        <w:rPr>
+          <w:rFonts w:hint="eastAsia"/>
+        </w:rPr>
+        <w:t>事件：</w:t>
+      </w:r>
+      <w:r>
+        <w:t>触发</w:t>
+      </w:r>
+      <w:r>
+        <w:rPr>
+          <w:rFonts w:hint="eastAsia"/>
+        </w:rPr>
+        <w:t>到单个断点时触发该事件，</w:t>
+      </w:r>
+      <w:r>
+        <w:t>事件</w:t>
+      </w:r>
+      <w:r>
+        <w:rPr>
+          <w:rFonts w:hint="eastAsia"/>
+        </w:rPr>
+        <w:t>参数中会包含当前断点下，</w:t>
+      </w:r>
+      <w:r>
+        <w:t>所有</w:t>
+      </w:r>
+      <w:r>
+        <w:rPr>
+          <w:rFonts w:hint="eastAsia"/>
+        </w:rPr>
+        <w:t>变量的值信息。</w:t>
+      </w:r>
+    </w:p>
+    <w:p>
+      <w:pPr>
+        <w:pStyle w:val="a4"/>
+        <w:numPr>
+          <w:ilvl w:val="0"/>
+          <w:numId w:val="24"/>
+        </w:numPr>
+        <w:ind w:firstLineChars="0"/>
+      </w:pPr>
+      <w:r>
+        <w:rPr>
+          <w:rFonts w:hint="eastAsia"/>
+        </w:rPr>
+        <w:t>ISequenceDebugger</w:t>
+      </w:r>
+      <w:r>
+        <w:rPr>
+          <w:rFonts w:hint="eastAsia"/>
+        </w:rPr>
+        <w:t>的</w:t>
+      </w:r>
+      <w:r>
+        <w:rPr>
+          <w:rFonts w:hint="eastAsia"/>
+        </w:rPr>
+        <w:t>StepInto/</w:t>
+      </w:r>
+      <w:r>
+        <w:t>StepOver/Continue/SkipAllBreakPoints</w:t>
+      </w:r>
+      <w:r>
+        <w:rPr>
+          <w:rFonts w:hint="eastAsia"/>
+        </w:rPr>
+        <w:t>方法，</w:t>
+      </w:r>
+      <w:r>
+        <w:t>分别</w:t>
+      </w:r>
+      <w:r>
+        <w:rPr>
+          <w:rFonts w:hint="eastAsia"/>
+        </w:rPr>
+        <w:t>用来控制断点命中后的执行行为，包括进入子</w:t>
+      </w:r>
+      <w:r>
+        <w:rPr>
+          <w:rFonts w:hint="eastAsia"/>
+        </w:rPr>
+        <w:t>Step/</w:t>
+      </w:r>
+      <w:r>
+        <w:rPr>
+          <w:rFonts w:hint="eastAsia"/>
+        </w:rPr>
+        <w:t>进入下个同级</w:t>
+      </w:r>
+      <w:r>
+        <w:rPr>
+          <w:rFonts w:hint="eastAsia"/>
+        </w:rPr>
+        <w:t>Step</w:t>
+      </w:r>
+      <w:r>
+        <w:rPr>
+          <w:rFonts w:hint="eastAsia"/>
+        </w:rPr>
+        <w:t>的调试</w:t>
+      </w:r>
+      <w:r>
+        <w:rPr>
+          <w:rFonts w:hint="eastAsia"/>
+        </w:rPr>
+        <w:t>/</w:t>
+      </w:r>
+      <w:r>
+        <w:rPr>
+          <w:rFonts w:hint="eastAsia"/>
+        </w:rPr>
+        <w:t>继续执行直到下个断点</w:t>
+      </w:r>
+      <w:r>
+        <w:rPr>
+          <w:rFonts w:hint="eastAsia"/>
+        </w:rPr>
+        <w:t>/</w:t>
+      </w:r>
+      <w:r>
+        <w:rPr>
+          <w:rFonts w:hint="eastAsia"/>
+        </w:rPr>
+        <w:t>跳过当前序列所有断点执行。</w:t>
+      </w:r>
+    </w:p>
+    <w:p>
+      <w:pPr>
+        <w:ind w:firstLine="420"/>
+        <w:rPr>
+          <w:rFonts w:hint="eastAsia"/>
+        </w:rPr>
+      </w:pPr>
+      <w:r>
+        <w:rPr>
+          <w:rFonts w:hint="eastAsia"/>
+        </w:rPr>
+        <w:t>在整个序列工程执行完成后会触发</w:t>
+      </w:r>
+      <w:r>
+        <w:rPr>
+          <w:rFonts w:hint="eastAsia"/>
+        </w:rPr>
+        <w:t>IRuntimeSevice</w:t>
+      </w:r>
+      <w:r>
+        <w:rPr>
+          <w:rFonts w:hint="eastAsia"/>
+        </w:rPr>
+        <w:t>的</w:t>
+      </w:r>
+      <w:r>
+        <w:rPr>
+          <w:rFonts w:hint="eastAsia"/>
+        </w:rPr>
+        <w:t>TestOver</w:t>
+      </w:r>
+      <w:r>
+        <w:rPr>
+          <w:rFonts w:hint="eastAsia"/>
+        </w:rPr>
+        <w:t>事件，</w:t>
+      </w:r>
+      <w:r>
+        <w:t>该事件</w:t>
+      </w:r>
+      <w:r>
+        <w:rPr>
+          <w:rFonts w:hint="eastAsia"/>
+        </w:rPr>
+        <w:t>中包含了当前</w:t>
+      </w:r>
+      <w:r>
+        <w:rPr>
+          <w:rFonts w:hint="eastAsia"/>
+        </w:rPr>
+        <w:t xml:space="preserve"> </w:t>
+      </w:r>
+      <w:r>
+        <w:rPr>
+          <w:rFonts w:hint="eastAsia"/>
+        </w:rPr>
+        <w:t>测试工程下所有测试结果</w:t>
+      </w:r>
+      <w:r>
+        <w:t>的</w:t>
+      </w:r>
+      <w:r>
+        <w:rPr>
+          <w:rFonts w:hint="eastAsia"/>
+        </w:rPr>
+        <w:t>统计信息。在执行过程中随时可以用</w:t>
+      </w:r>
+      <w:r>
+        <w:rPr>
+          <w:rFonts w:hint="eastAsia"/>
+        </w:rPr>
+        <w:t>IRuntimeService.</w:t>
+      </w:r>
+      <w:r>
+        <w:t>Stop</w:t>
+      </w:r>
+      <w:r>
+        <w:rPr>
+          <w:rFonts w:hint="eastAsia"/>
+        </w:rPr>
+        <w:t>方法中断测试程序的执行。</w:t>
       </w:r>
       <w:bookmarkStart w:id="0" w:name="_GoBack"/>
       <w:bookmarkEnd w:id="0"/>
-    </w:p>
-    <w:p>
-      <w:pPr>
-        <w:ind w:firstLine="420"/>
-        <w:rPr>
-          <w:rFonts w:hint="eastAsia"/>
-        </w:rPr>
-      </w:pPr>
     </w:p>
     <w:p>
       <w:pPr>
@@ -3004,9 +3468,6 @@
       <w:pPr>
         <w:pStyle w:val="a4"/>
         <w:ind w:left="420" w:firstLineChars="0" w:firstLine="0"/>
-        <w:rPr>
-          <w:rFonts w:hint="eastAsia"/>
-        </w:rPr>
       </w:pPr>
       <w:r>
         <w:rPr>
@@ -3335,9 +3796,6 @@
       <w:pPr>
         <w:ind w:firstLine="420"/>
         <w:jc w:val="left"/>
-        <w:rPr>
-          <w:rFonts w:hint="eastAsia"/>
-        </w:rPr>
       </w:pPr>
       <w:r>
         <w:rPr>
@@ -11045,6 +11503,119 @@
     </w:lvl>
   </w:abstractNum>
   <w:abstractNum w:abstractNumId="3" w15:restartNumberingAfterBreak="0">
+    <w:nsid w:val="17B35B30"/>
+    <w:multiLevelType w:val="hybridMultilevel"/>
+    <w:tmpl w:val="0D20FAD2"/>
+    <w:lvl w:ilvl="0" w:tplc="04090001">
+      <w:start w:val="1"/>
+      <w:numFmt w:val="bullet"/>
+      <w:lvlText w:val=""/>
+      <w:lvlJc w:val="left"/>
+      <w:pPr>
+        <w:ind w:left="840" w:hanging="420"/>
+      </w:pPr>
+      <w:rPr>
+        <w:rFonts w:ascii="Wingdings" w:hAnsi="Wingdings" w:hint="default"/>
+      </w:rPr>
+    </w:lvl>
+    <w:lvl w:ilvl="1" w:tplc="04090003" w:tentative="1">
+      <w:start w:val="1"/>
+      <w:numFmt w:val="bullet"/>
+      <w:lvlText w:val=""/>
+      <w:lvlJc w:val="left"/>
+      <w:pPr>
+        <w:ind w:left="1260" w:hanging="420"/>
+      </w:pPr>
+      <w:rPr>
+        <w:rFonts w:ascii="Wingdings" w:hAnsi="Wingdings" w:hint="default"/>
+      </w:rPr>
+    </w:lvl>
+    <w:lvl w:ilvl="2" w:tplc="04090005" w:tentative="1">
+      <w:start w:val="1"/>
+      <w:numFmt w:val="bullet"/>
+      <w:lvlText w:val=""/>
+      <w:lvlJc w:val="left"/>
+      <w:pPr>
+        <w:ind w:left="1680" w:hanging="420"/>
+      </w:pPr>
+      <w:rPr>
+        <w:rFonts w:ascii="Wingdings" w:hAnsi="Wingdings" w:hint="default"/>
+      </w:rPr>
+    </w:lvl>
+    <w:lvl w:ilvl="3" w:tplc="04090001" w:tentative="1">
+      <w:start w:val="1"/>
+      <w:numFmt w:val="bullet"/>
+      <w:lvlText w:val=""/>
+      <w:lvlJc w:val="left"/>
+      <w:pPr>
+        <w:ind w:left="2100" w:hanging="420"/>
+      </w:pPr>
+      <w:rPr>
+        <w:rFonts w:ascii="Wingdings" w:hAnsi="Wingdings" w:hint="default"/>
+      </w:rPr>
+    </w:lvl>
+    <w:lvl w:ilvl="4" w:tplc="04090003" w:tentative="1">
+      <w:start w:val="1"/>
+      <w:numFmt w:val="bullet"/>
+      <w:lvlText w:val=""/>
+      <w:lvlJc w:val="left"/>
+      <w:pPr>
+        <w:ind w:left="2520" w:hanging="420"/>
+      </w:pPr>
+      <w:rPr>
+        <w:rFonts w:ascii="Wingdings" w:hAnsi="Wingdings" w:hint="default"/>
+      </w:rPr>
+    </w:lvl>
+    <w:lvl w:ilvl="5" w:tplc="04090005" w:tentative="1">
+      <w:start w:val="1"/>
+      <w:numFmt w:val="bullet"/>
+      <w:lvlText w:val=""/>
+      <w:lvlJc w:val="left"/>
+      <w:pPr>
+        <w:ind w:left="2940" w:hanging="420"/>
+      </w:pPr>
+      <w:rPr>
+        <w:rFonts w:ascii="Wingdings" w:hAnsi="Wingdings" w:hint="default"/>
+      </w:rPr>
+    </w:lvl>
+    <w:lvl w:ilvl="6" w:tplc="04090001" w:tentative="1">
+      <w:start w:val="1"/>
+      <w:numFmt w:val="bullet"/>
+      <w:lvlText w:val=""/>
+      <w:lvlJc w:val="left"/>
+      <w:pPr>
+        <w:ind w:left="3360" w:hanging="420"/>
+      </w:pPr>
+      <w:rPr>
+        <w:rFonts w:ascii="Wingdings" w:hAnsi="Wingdings" w:hint="default"/>
+      </w:rPr>
+    </w:lvl>
+    <w:lvl w:ilvl="7" w:tplc="04090003" w:tentative="1">
+      <w:start w:val="1"/>
+      <w:numFmt w:val="bullet"/>
+      <w:lvlText w:val=""/>
+      <w:lvlJc w:val="left"/>
+      <w:pPr>
+        <w:ind w:left="3780" w:hanging="420"/>
+      </w:pPr>
+      <w:rPr>
+        <w:rFonts w:ascii="Wingdings" w:hAnsi="Wingdings" w:hint="default"/>
+      </w:rPr>
+    </w:lvl>
+    <w:lvl w:ilvl="8" w:tplc="04090005" w:tentative="1">
+      <w:start w:val="1"/>
+      <w:numFmt w:val="bullet"/>
+      <w:lvlText w:val=""/>
+      <w:lvlJc w:val="left"/>
+      <w:pPr>
+        <w:ind w:left="4200" w:hanging="420"/>
+      </w:pPr>
+      <w:rPr>
+        <w:rFonts w:ascii="Wingdings" w:hAnsi="Wingdings" w:hint="default"/>
+      </w:rPr>
+    </w:lvl>
+  </w:abstractNum>
+  <w:abstractNum w:abstractNumId="4" w15:restartNumberingAfterBreak="0">
     <w:nsid w:val="199223C8"/>
     <w:multiLevelType w:val="hybridMultilevel"/>
     <w:tmpl w:val="B152177E"/>
@@ -11130,7 +11701,7 @@
       </w:pPr>
     </w:lvl>
   </w:abstractNum>
-  <w:abstractNum w:abstractNumId="4" w15:restartNumberingAfterBreak="0">
+  <w:abstractNum w:abstractNumId="5" w15:restartNumberingAfterBreak="0">
     <w:nsid w:val="1B496AC9"/>
     <w:multiLevelType w:val="hybridMultilevel"/>
     <w:tmpl w:val="D51E6F58"/>
@@ -11216,7 +11787,7 @@
       </w:pPr>
     </w:lvl>
   </w:abstractNum>
-  <w:abstractNum w:abstractNumId="5" w15:restartNumberingAfterBreak="0">
+  <w:abstractNum w:abstractNumId="6" w15:restartNumberingAfterBreak="0">
     <w:nsid w:val="1DAC07F0"/>
     <w:multiLevelType w:val="multilevel"/>
     <w:tmpl w:val="88D62578"/>
@@ -11329,7 +11900,7 @@
       </w:rPr>
     </w:lvl>
   </w:abstractNum>
-  <w:abstractNum w:abstractNumId="6" w15:restartNumberingAfterBreak="0">
+  <w:abstractNum w:abstractNumId="7" w15:restartNumberingAfterBreak="0">
     <w:nsid w:val="24F62A02"/>
     <w:multiLevelType w:val="multilevel"/>
     <w:tmpl w:val="AE2E9DBA"/>
@@ -11442,7 +12013,7 @@
       </w:rPr>
     </w:lvl>
   </w:abstractNum>
-  <w:abstractNum w:abstractNumId="7" w15:restartNumberingAfterBreak="0">
+  <w:abstractNum w:abstractNumId="8" w15:restartNumberingAfterBreak="0">
     <w:nsid w:val="2D9F5F2A"/>
     <w:multiLevelType w:val="hybridMultilevel"/>
     <w:tmpl w:val="7F86A118"/>
@@ -11534,7 +12105,7 @@
       </w:pPr>
     </w:lvl>
   </w:abstractNum>
-  <w:abstractNum w:abstractNumId="8" w15:restartNumberingAfterBreak="0">
+  <w:abstractNum w:abstractNumId="9" w15:restartNumberingAfterBreak="0">
     <w:nsid w:val="3D785D4B"/>
     <w:multiLevelType w:val="hybridMultilevel"/>
     <w:tmpl w:val="A2365A26"/>
@@ -11647,7 +12218,7 @@
       </w:rPr>
     </w:lvl>
   </w:abstractNum>
-  <w:abstractNum w:abstractNumId="9" w15:restartNumberingAfterBreak="0">
+  <w:abstractNum w:abstractNumId="10" w15:restartNumberingAfterBreak="0">
     <w:nsid w:val="418E362A"/>
     <w:multiLevelType w:val="hybridMultilevel"/>
     <w:tmpl w:val="29AE50DE"/>
@@ -11760,7 +12331,7 @@
       </w:rPr>
     </w:lvl>
   </w:abstractNum>
-  <w:abstractNum w:abstractNumId="10" w15:restartNumberingAfterBreak="0">
+  <w:abstractNum w:abstractNumId="11" w15:restartNumberingAfterBreak="0">
     <w:nsid w:val="42D070B8"/>
     <w:multiLevelType w:val="multilevel"/>
     <w:tmpl w:val="453A3D0E"/>
@@ -11873,7 +12444,7 @@
       </w:rPr>
     </w:lvl>
   </w:abstractNum>
-  <w:abstractNum w:abstractNumId="11" w15:restartNumberingAfterBreak="0">
+  <w:abstractNum w:abstractNumId="12" w15:restartNumberingAfterBreak="0">
     <w:nsid w:val="431B33E9"/>
     <w:multiLevelType w:val="multilevel"/>
     <w:tmpl w:val="453A3D0E"/>
@@ -11986,7 +12557,7 @@
       </w:rPr>
     </w:lvl>
   </w:abstractNum>
-  <w:abstractNum w:abstractNumId="12" w15:restartNumberingAfterBreak="0">
+  <w:abstractNum w:abstractNumId="13" w15:restartNumberingAfterBreak="0">
     <w:nsid w:val="4A3A61B8"/>
     <w:multiLevelType w:val="multilevel"/>
     <w:tmpl w:val="AE2E9DBA"/>
@@ -12099,7 +12670,7 @@
       </w:rPr>
     </w:lvl>
   </w:abstractNum>
-  <w:abstractNum w:abstractNumId="13" w15:restartNumberingAfterBreak="0">
+  <w:abstractNum w:abstractNumId="14" w15:restartNumberingAfterBreak="0">
     <w:nsid w:val="4C59495E"/>
     <w:multiLevelType w:val="hybridMultilevel"/>
     <w:tmpl w:val="9A320236"/>
@@ -12185,7 +12756,7 @@
       </w:pPr>
     </w:lvl>
   </w:abstractNum>
-  <w:abstractNum w:abstractNumId="14" w15:restartNumberingAfterBreak="0">
+  <w:abstractNum w:abstractNumId="15" w15:restartNumberingAfterBreak="0">
     <w:nsid w:val="57400CD0"/>
     <w:multiLevelType w:val="multilevel"/>
     <w:tmpl w:val="E6CCA0F0"/>
@@ -12299,13 +12870,13 @@
       </w:rPr>
     </w:lvl>
   </w:abstractNum>
-  <w:abstractNum w:abstractNumId="15" w15:restartNumberingAfterBreak="0">
+  <w:abstractNum w:abstractNumId="16" w15:restartNumberingAfterBreak="0">
     <w:nsid w:val="5F1918E9"/>
     <w:multiLevelType w:val="multilevel"/>
     <w:tmpl w:val="E6CCA0F0"/>
     <w:numStyleLink w:val="a"/>
   </w:abstractNum>
-  <w:abstractNum w:abstractNumId="16" w15:restartNumberingAfterBreak="0">
+  <w:abstractNum w:abstractNumId="17" w15:restartNumberingAfterBreak="0">
     <w:nsid w:val="5FF50795"/>
     <w:multiLevelType w:val="multilevel"/>
     <w:tmpl w:val="E6CCA0F0"/>
@@ -12418,7 +12989,7 @@
       </w:rPr>
     </w:lvl>
   </w:abstractNum>
-  <w:abstractNum w:abstractNumId="17" w15:restartNumberingAfterBreak="0">
+  <w:abstractNum w:abstractNumId="18" w15:restartNumberingAfterBreak="0">
     <w:nsid w:val="625D6852"/>
     <w:multiLevelType w:val="hybridMultilevel"/>
     <w:tmpl w:val="22A2268A"/>
@@ -12504,7 +13075,7 @@
       </w:pPr>
     </w:lvl>
   </w:abstractNum>
-  <w:abstractNum w:abstractNumId="18" w15:restartNumberingAfterBreak="0">
+  <w:abstractNum w:abstractNumId="19" w15:restartNumberingAfterBreak="0">
     <w:nsid w:val="674D3AC8"/>
     <w:multiLevelType w:val="hybridMultilevel"/>
     <w:tmpl w:val="B130FDB0"/>
@@ -12617,7 +13188,7 @@
       </w:rPr>
     </w:lvl>
   </w:abstractNum>
-  <w:abstractNum w:abstractNumId="19" w15:restartNumberingAfterBreak="0">
+  <w:abstractNum w:abstractNumId="20" w15:restartNumberingAfterBreak="0">
     <w:nsid w:val="747F092C"/>
     <w:multiLevelType w:val="multilevel"/>
     <w:tmpl w:val="D6ECDBE4"/>
@@ -12706,7 +13277,7 @@
       </w:pPr>
     </w:lvl>
   </w:abstractNum>
-  <w:abstractNum w:abstractNumId="20" w15:restartNumberingAfterBreak="0">
+  <w:abstractNum w:abstractNumId="21" w15:restartNumberingAfterBreak="0">
     <w:nsid w:val="7BE00628"/>
     <w:multiLevelType w:val="multilevel"/>
     <w:tmpl w:val="AE2E9DBA"/>
@@ -12819,7 +13390,7 @@
       </w:rPr>
     </w:lvl>
   </w:abstractNum>
-  <w:abstractNum w:abstractNumId="21" w15:restartNumberingAfterBreak="0">
+  <w:abstractNum w:abstractNumId="22" w15:restartNumberingAfterBreak="0">
     <w:nsid w:val="7C255AC3"/>
     <w:multiLevelType w:val="multilevel"/>
     <w:tmpl w:val="AE2E9DBA"/>
@@ -12933,13 +13504,13 @@
     </w:lvl>
   </w:abstractNum>
   <w:num w:numId="1">
-    <w:abstractNumId w:val="3"/>
+    <w:abstractNumId w:val="4"/>
   </w:num>
   <w:num w:numId="2">
-    <w:abstractNumId w:val="7"/>
+    <w:abstractNumId w:val="8"/>
   </w:num>
   <w:num w:numId="3">
-    <w:abstractNumId w:val="7"/>
+    <w:abstractNumId w:val="8"/>
     <w:lvlOverride w:ilvl="0">
       <w:lvl w:ilvl="0" w:tplc="0409000F">
         <w:start w:val="1"/>
@@ -13068,64 +13639,67 @@
     </w:lvlOverride>
   </w:num>
   <w:num w:numId="4">
-    <w:abstractNumId w:val="4"/>
+    <w:abstractNumId w:val="5"/>
   </w:num>
   <w:num w:numId="5">
-    <w:abstractNumId w:val="17"/>
+    <w:abstractNumId w:val="18"/>
   </w:num>
   <w:num w:numId="6">
     <w:abstractNumId w:val="1"/>
   </w:num>
   <w:num w:numId="7">
-    <w:abstractNumId w:val="14"/>
+    <w:abstractNumId w:val="15"/>
   </w:num>
   <w:num w:numId="8">
-    <w:abstractNumId w:val="15"/>
+    <w:abstractNumId w:val="16"/>
   </w:num>
   <w:num w:numId="9">
     <w:abstractNumId w:val="0"/>
   </w:num>
   <w:num w:numId="10">
-    <w:abstractNumId w:val="13"/>
+    <w:abstractNumId w:val="14"/>
   </w:num>
   <w:num w:numId="11">
+    <w:abstractNumId w:val="12"/>
+  </w:num>
+  <w:num w:numId="12">
     <w:abstractNumId w:val="11"/>
   </w:num>
-  <w:num w:numId="12">
-    <w:abstractNumId w:val="10"/>
-  </w:num>
   <w:num w:numId="13">
-    <w:abstractNumId w:val="16"/>
+    <w:abstractNumId w:val="17"/>
   </w:num>
   <w:num w:numId="14">
-    <w:abstractNumId w:val="5"/>
+    <w:abstractNumId w:val="6"/>
   </w:num>
   <w:num w:numId="15">
+    <w:abstractNumId w:val="21"/>
+  </w:num>
+  <w:num w:numId="16">
     <w:abstractNumId w:val="20"/>
   </w:num>
-  <w:num w:numId="16">
-    <w:abstractNumId w:val="19"/>
-  </w:num>
   <w:num w:numId="17">
-    <w:abstractNumId w:val="6"/>
+    <w:abstractNumId w:val="7"/>
   </w:num>
   <w:num w:numId="18">
     <w:abstractNumId w:val="2"/>
   </w:num>
   <w:num w:numId="19">
-    <w:abstractNumId w:val="12"/>
+    <w:abstractNumId w:val="13"/>
   </w:num>
   <w:num w:numId="20">
-    <w:abstractNumId w:val="8"/>
+    <w:abstractNumId w:val="9"/>
   </w:num>
   <w:num w:numId="21">
-    <w:abstractNumId w:val="9"/>
+    <w:abstractNumId w:val="10"/>
   </w:num>
   <w:num w:numId="22">
-    <w:abstractNumId w:val="21"/>
+    <w:abstractNumId w:val="22"/>
   </w:num>
   <w:num w:numId="23">
-    <w:abstractNumId w:val="18"/>
+    <w:abstractNumId w:val="19"/>
+  </w:num>
+  <w:num w:numId="24">
+    <w:abstractNumId w:val="3"/>
   </w:num>
 </w:numbering>
 </file>

--- a/doc/Testflow接口文档.docx
+++ b/doc/Testflow接口文档.docx
@@ -783,10 +783,10 @@
             <v:path o:extrusionok="f" gradientshapeok="t" o:connecttype="rect"/>
             <o:lock v:ext="edit" aspectratio="t"/>
           </v:shapetype>
-          <v:shape id="_x0000_i1025" type="#_x0000_t75" style="width:76.4pt;height:52.6pt" o:ole="">
-            <v:imagedata r:id="rId5" o:title=""/>
+          <v:shape id="_x0000_i1025" type="#_x0000_t75" style="width:76.3pt;height:52.65pt" o:ole="">
+            <v:imagedata r:id="rId7" o:title=""/>
           </v:shape>
-          <o:OLEObject Type="Embed" ProgID="AcroExch.Document.DC" ShapeID="_x0000_i1025" DrawAspect="Icon" ObjectID="_1604385025" r:id="rId6"/>
+          <o:OLEObject Type="Embed" ProgID="AcroExch.Document.DC" ShapeID="_x0000_i1025" DrawAspect="Icon" ObjectID="_1605102547" r:id="rId8"/>
         </w:object>
       </w:r>
     </w:p>
@@ -810,6 +810,8 @@
         </w:rPr>
         <w:t>框架的设计时流程</w:t>
       </w:r>
+      <w:bookmarkStart w:id="0" w:name="_GoBack"/>
+      <w:bookmarkEnd w:id="0"/>
     </w:p>
     <w:p>
       <w:pPr>
@@ -856,7 +858,7 @@
                     <pic:cNvPicPr/>
                   </pic:nvPicPr>
                   <pic:blipFill>
-                    <a:blip r:embed="rId7"/>
+                    <a:blip r:embed="rId9"/>
                     <a:stretch>
                       <a:fillRect/>
                     </a:stretch>
@@ -2180,7 +2182,7 @@
                     <pic:cNvPicPr/>
                   </pic:nvPicPr>
                   <pic:blipFill>
-                    <a:blip r:embed="rId8"/>
+                    <a:blip r:embed="rId10"/>
                     <a:stretch>
                       <a:fillRect/>
                     </a:stretch>
@@ -3342,9 +3344,6 @@
     <w:p>
       <w:pPr>
         <w:ind w:firstLine="420"/>
-        <w:rPr>
-          <w:rFonts w:hint="eastAsia"/>
-        </w:rPr>
       </w:pPr>
       <w:r>
         <w:rPr>
@@ -3421,8 +3420,6 @@
         </w:rPr>
         <w:t>方法中断测试程序的执行。</w:t>
       </w:r>
-      <w:bookmarkStart w:id="0" w:name="_GoBack"/>
-      <w:bookmarkEnd w:id="0"/>
     </w:p>
     <w:p>
       <w:pPr>
@@ -11186,6 +11183,44 @@
     </w:sectPr>
   </w:body>
 </w:document>
+</file>
+
+<file path=word/endnotes.xml><?xml version="1.0" encoding="utf-8"?>
+<w:endnotes xmlns:wpc="http://schemas.microsoft.com/office/word/2010/wordprocessingCanvas" xmlns:mc="http://schemas.openxmlformats.org/markup-compatibility/2006" xmlns:o="urn:schemas-microsoft-com:office:office" xmlns:r="http://schemas.openxmlformats.org/officeDocument/2006/relationships" xmlns:m="http://schemas.openxmlformats.org/officeDocument/2006/math" xmlns:v="urn:schemas-microsoft-com:vml" xmlns:wp14="http://schemas.microsoft.com/office/word/2010/wordprocessingDrawing" xmlns:wp="http://schemas.openxmlformats.org/drawingml/2006/wordprocessingDrawing" xmlns:w10="urn:schemas-microsoft-com:office:word" xmlns:w="http://schemas.openxmlformats.org/wordprocessingml/2006/main" xmlns:w14="http://schemas.microsoft.com/office/word/2010/wordml" xmlns:w15="http://schemas.microsoft.com/office/word/2012/wordml" xmlns:wpg="http://schemas.microsoft.com/office/word/2010/wordprocessingGroup" xmlns:wpi="http://schemas.microsoft.com/office/word/2010/wordprocessingInk" xmlns:wne="http://schemas.microsoft.com/office/word/2006/wordml" xmlns:wps="http://schemas.microsoft.com/office/word/2010/wordprocessingShape" mc:Ignorable="w14 w15 wp14">
+  <w:endnote w:type="separator" w:id="-1">
+    <w:p>
+      <w:r>
+        <w:separator/>
+      </w:r>
+    </w:p>
+  </w:endnote>
+  <w:endnote w:type="continuationSeparator" w:id="0">
+    <w:p>
+      <w:r>
+        <w:continuationSeparator/>
+      </w:r>
+    </w:p>
+  </w:endnote>
+</w:endnotes>
+</file>
+
+<file path=word/footnotes.xml><?xml version="1.0" encoding="utf-8"?>
+<w:footnotes xmlns:wpc="http://schemas.microsoft.com/office/word/2010/wordprocessingCanvas" xmlns:mc="http://schemas.openxmlformats.org/markup-compatibility/2006" xmlns:o="urn:schemas-microsoft-com:office:office" xmlns:r="http://schemas.openxmlformats.org/officeDocument/2006/relationships" xmlns:m="http://schemas.openxmlformats.org/officeDocument/2006/math" xmlns:v="urn:schemas-microsoft-com:vml" xmlns:wp14="http://schemas.microsoft.com/office/word/2010/wordprocessingDrawing" xmlns:wp="http://schemas.openxmlformats.org/drawingml/2006/wordprocessingDrawing" xmlns:w10="urn:schemas-microsoft-com:office:word" xmlns:w="http://schemas.openxmlformats.org/wordprocessingml/2006/main" xmlns:w14="http://schemas.microsoft.com/office/word/2010/wordml" xmlns:w15="http://schemas.microsoft.com/office/word/2012/wordml" xmlns:wpg="http://schemas.microsoft.com/office/word/2010/wordprocessingGroup" xmlns:wpi="http://schemas.microsoft.com/office/word/2010/wordprocessingInk" xmlns:wne="http://schemas.microsoft.com/office/word/2006/wordml" xmlns:wps="http://schemas.microsoft.com/office/word/2010/wordprocessingShape" mc:Ignorable="w14 w15 wp14">
+  <w:footnote w:type="separator" w:id="-1">
+    <w:p>
+      <w:r>
+        <w:separator/>
+      </w:r>
+    </w:p>
+  </w:footnote>
+  <w:footnote w:type="continuationSeparator" w:id="0">
+    <w:p>
+      <w:r>
+        <w:continuationSeparator/>
+      </w:r>
+    </w:p>
+  </w:footnote>
+</w:footnotes>
 </file>
 
 <file path=word/numbering.xml><?xml version="1.0" encoding="utf-8"?>
@@ -14268,6 +14303,71 @@
       </w:numPr>
     </w:pPr>
   </w:style>
+  <w:style w:type="paragraph" w:styleId="a6">
+    <w:name w:val="header"/>
+    <w:basedOn w:val="a0"/>
+    <w:link w:val="Char"/>
+    <w:uiPriority w:val="99"/>
+    <w:unhideWhenUsed/>
+    <w:rsid w:val="007456AB"/>
+    <w:pPr>
+      <w:pBdr>
+        <w:bottom w:val="single" w:sz="6" w:space="1" w:color="auto"/>
+      </w:pBdr>
+      <w:tabs>
+        <w:tab w:val="center" w:pos="4153"/>
+        <w:tab w:val="right" w:pos="8306"/>
+      </w:tabs>
+      <w:snapToGrid w:val="0"/>
+      <w:jc w:val="center"/>
+    </w:pPr>
+    <w:rPr>
+      <w:sz w:val="18"/>
+      <w:szCs w:val="18"/>
+    </w:rPr>
+  </w:style>
+  <w:style w:type="character" w:customStyle="1" w:styleId="Char">
+    <w:name w:val="页眉 Char"/>
+    <w:basedOn w:val="a1"/>
+    <w:link w:val="a6"/>
+    <w:uiPriority w:val="99"/>
+    <w:rsid w:val="007456AB"/>
+    <w:rPr>
+      <w:sz w:val="18"/>
+      <w:szCs w:val="18"/>
+    </w:rPr>
+  </w:style>
+  <w:style w:type="paragraph" w:styleId="a7">
+    <w:name w:val="footer"/>
+    <w:basedOn w:val="a0"/>
+    <w:link w:val="Char0"/>
+    <w:uiPriority w:val="99"/>
+    <w:unhideWhenUsed/>
+    <w:rsid w:val="007456AB"/>
+    <w:pPr>
+      <w:tabs>
+        <w:tab w:val="center" w:pos="4153"/>
+        <w:tab w:val="right" w:pos="8306"/>
+      </w:tabs>
+      <w:snapToGrid w:val="0"/>
+      <w:jc w:val="left"/>
+    </w:pPr>
+    <w:rPr>
+      <w:sz w:val="18"/>
+      <w:szCs w:val="18"/>
+    </w:rPr>
+  </w:style>
+  <w:style w:type="character" w:customStyle="1" w:styleId="Char0">
+    <w:name w:val="页脚 Char"/>
+    <w:basedOn w:val="a1"/>
+    <w:link w:val="a7"/>
+    <w:uiPriority w:val="99"/>
+    <w:rsid w:val="007456AB"/>
+    <w:rPr>
+      <w:sz w:val="18"/>
+      <w:szCs w:val="18"/>
+    </w:rPr>
+  </w:style>
 </w:styles>
 </file>
 
